--- a/Redis_8.x_RHEL8_Installation_Guide.docx
+++ b/Redis_8.x_RHEL8_Installation_Guide.docx
@@ -794,10 +794,9 @@
       <w:r>
         <w:rPr>
           <w:rFonts w:ascii="Calibri" w:hAnsi="Calibri"/>
-          <w:b/>
           <w:sz w:val="22"/>
         </w:rPr>
-        <w:t>RHEL 8 Specific Prerequisites:</w:t>
+        <w:t>This section provides comprehensive operating system configuration requirements for deploying Redis 8.x in production environments on RHEL 8. These configurations have been validated for enterprise deployments and follow industry best practices.</w:t>
       </w:r>
     </w:p>
     <w:p/>
@@ -808,7 +807,7 @@
           <w:b/>
           <w:sz w:val="22"/>
         </w:rPr>
-        <w:t>4.1 System Updates</w:t>
+        <w:t>4.1 System Updates and Patch Management</w:t>
       </w:r>
     </w:p>
     <w:p>
@@ -817,7 +816,7 @@
           <w:rFonts w:ascii="Calibri" w:hAnsi="Calibri"/>
           <w:sz w:val="22"/>
         </w:rPr>
-        <w:t>Purpose: Ensure all system packages are up-to-date for security and stability.</w:t>
+        <w:t>Purpose: Maintain system security and stability through regular patching. Redis performance benefits from recent kernel improvements. Coordinate updates with change management processes and schedule during planned maintenance windows.</w:t>
       </w:r>
     </w:p>
     <w:p>
@@ -829,7 +828,29 @@
           <w:rFonts w:ascii="Courier New" w:hAnsi="Courier New"/>
           <w:sz w:val="18"/>
         </w:rPr>
+        <w:t># Verify current OS version</w:t>
+        <w:br/>
+        <w:t>cat /etc/redhat-release</w:t>
+        <w:br/>
+        <w:br/>
+        <w:t># Check for available updates</w:t>
+        <w:br/>
+        <w:t>sudo dnf check-update</w:t>
+        <w:br/>
+        <w:br/>
+        <w:t># Apply system updates (schedule during maintenance window)</w:t>
+        <w:br/>
         <w:t>sudo dnf update -y</w:t>
+        <w:br/>
+        <w:br/>
+        <w:t># Check if reboot is required after kernel updates</w:t>
+        <w:br/>
+        <w:t>sudo needs-restarting -r</w:t>
+        <w:br/>
+        <w:br/>
+        <w:t># If reboot is required:</w:t>
+        <w:br/>
+        <w:t>sudo reboot</w:t>
       </w:r>
     </w:p>
     <w:p/>
@@ -840,7 +861,7 @@
           <w:b/>
           <w:sz w:val="22"/>
         </w:rPr>
-        <w:t>4.2 Install Development Tools</w:t>
+        <w:t>4.2 Install Development Tools and Dependencies</w:t>
       </w:r>
     </w:p>
     <w:p>
@@ -849,7 +870,7 @@
           <w:rFonts w:ascii="Calibri" w:hAnsi="Calibri"/>
           <w:sz w:val="22"/>
         </w:rPr>
-        <w:t>Purpose: Install GCC and build dependencies required to compile Redis from source.</w:t>
+        <w:t>Purpose: Redis 8.x is typically compiled from source to ensure the latest features and optimizations. Install GCC, make, and other build tools required for compilation. These tools are also useful for building Redis modules and troubleshooting.</w:t>
       </w:r>
     </w:p>
     <w:p>
@@ -861,9 +882,31 @@
           <w:rFonts w:ascii="Courier New" w:hAnsi="Courier New"/>
           <w:sz w:val="18"/>
         </w:rPr>
+        <w:t># Install development tools group</w:t>
+        <w:br/>
         <w:t>sudo dnf groupinstall -y "Development Tools"</w:t>
         <w:br/>
-        <w:t>sudo dnf install -y wget curl gcc make tcl</w:t>
+        <w:br/>
+        <w:t># Install specific build dependencies</w:t>
+        <w:br/>
+        <w:t>sudo dnf install -y gcc gcc-c++ make wget curl tcl jemalloc-devel</w:t>
+        <w:br/>
+        <w:br/>
+        <w:t># Install troubleshooting and monitoring tools</w:t>
+        <w:br/>
+        <w:t>sudo dnf install -y net-tools telnet nc bind-utils</w:t>
+        <w:br/>
+        <w:t>sudo dnf install -y sysstat htop iotop</w:t>
+        <w:br/>
+        <w:br/>
+        <w:t># Verify GCC installation</w:t>
+        <w:br/>
+        <w:t>gcc --version</w:t>
+        <w:br/>
+        <w:br/>
+        <w:t># Verify make installation</w:t>
+        <w:br/>
+        <w:t>make --version</w:t>
       </w:r>
     </w:p>
     <w:p/>
@@ -883,7 +926,7 @@
           <w:rFonts w:ascii="Calibri" w:hAnsi="Calibri"/>
           <w:sz w:val="22"/>
         </w:rPr>
-        <w:t>Purpose: THP can cause latency issues with Redis. Disabling it is recommended for production environments.</w:t>
+        <w:t>Purpose: Transparent Huge Pages can cause significant latency spikes in Redis operations. The Linux kernel's THP feature attempts to optimize memory management but can interfere with Redis' memory access patterns, causing delays during background saves (BGSAVE/BGREWRITE). Disabling THP is MANDATORY for production Redis deployments and is recommended by Redis Labs.</w:t>
       </w:r>
     </w:p>
     <w:p>
@@ -895,18 +938,27 @@
           <w:rFonts w:ascii="Courier New" w:hAnsi="Courier New"/>
           <w:sz w:val="18"/>
         </w:rPr>
-        <w:t># Disable THP immediately</w:t>
+        <w:t># Check current THP status</w:t>
+        <w:br/>
+        <w:t>cat /sys/kernel/mm/transparent_hugepage/enabled</w:t>
+        <w:br/>
+        <w:t># Current setting will be in [brackets]</w:t>
+        <w:br/>
+        <w:br/>
+        <w:t># Disable THP immediately (takes effect right away)</w:t>
         <w:br/>
         <w:t>echo never | sudo tee /sys/kernel/mm/transparent_hugepage/enabled</w:t>
         <w:br/>
         <w:t>echo never | sudo tee /sys/kernel/mm/transparent_hugepage/defrag</w:t>
         <w:br/>
         <w:br/>
-        <w:t># Make it persistent across reboots</w:t>
-        <w:br/>
-        <w:t>sudo vi /etc/rc.local</w:t>
-        <w:br/>
-        <w:t># Add the following lines:</w:t>
+        <w:t># Method 1: Make persistent using rc.local</w:t>
+        <w:br/>
+        <w:t>sudo vi /etc/rc.d/rc.local</w:t>
+        <w:br/>
+        <w:t># Add these lines:</w:t>
+        <w:br/>
+        <w:t>#!/bin/bash</w:t>
         <w:br/>
         <w:t>echo never &gt; /sys/kernel/mm/transparent_hugepage/enabled</w:t>
         <w:br/>
@@ -916,6 +968,55 @@
         <w:t># Make rc.local executable</w:t>
         <w:br/>
         <w:t>sudo chmod +x /etc/rc.d/rc.local</w:t>
+        <w:br/>
+        <w:t>sudo systemctl enable rc-local</w:t>
+        <w:br/>
+        <w:br/>
+        <w:t># Method 2: Use systemd service (recommended)</w:t>
+        <w:br/>
+        <w:t>sudo vi /etc/systemd/system/disable-thp.service</w:t>
+        <w:br/>
+        <w:t># Add:</w:t>
+        <w:br/>
+        <w:t>[Unit]</w:t>
+        <w:br/>
+        <w:t>Description=Disable Transparent Huge Pages (THP)</w:t>
+        <w:br/>
+        <w:t>DefaultDependencies=no</w:t>
+        <w:br/>
+        <w:t>After=sysinit.target local-fs.target</w:t>
+        <w:br/>
+        <w:t>Before=redis.service</w:t>
+        <w:br/>
+        <w:br/>
+        <w:t>[Service]</w:t>
+        <w:br/>
+        <w:t>Type=oneshot</w:t>
+        <w:br/>
+        <w:t>ExecStart=/bin/sh -c "echo never &gt; /sys/kernel/mm/transparent_hugepage/enabled"</w:t>
+        <w:br/>
+        <w:t>ExecStart=/bin/sh -c "echo never &gt; /sys/kernel/mm/transparent_hugepage/defrag"</w:t>
+        <w:br/>
+        <w:br/>
+        <w:t>[Install]</w:t>
+        <w:br/>
+        <w:t>WantedBy=basic.target</w:t>
+        <w:br/>
+        <w:br/>
+        <w:t># Enable the service</w:t>
+        <w:br/>
+        <w:t>sudo systemctl daemon-reload</w:t>
+        <w:br/>
+        <w:t>sudo systemctl enable disable-thp.service</w:t>
+        <w:br/>
+        <w:t>sudo systemctl start disable-thp.service</w:t>
+        <w:br/>
+        <w:br/>
+        <w:t># Verify THP is disabled</w:t>
+        <w:br/>
+        <w:t>cat /sys/kernel/mm/transparent_hugepage/enabled</w:t>
+        <w:br/>
+        <w:t># Should show: always madvise [never]</w:t>
       </w:r>
     </w:p>
     <w:p/>
@@ -935,7 +1036,7 @@
           <w:rFonts w:ascii="Calibri" w:hAnsi="Calibri"/>
           <w:sz w:val="22"/>
         </w:rPr>
-        <w:t>Purpose: Optimize kernel settings for Redis performance.</w:t>
+        <w:t>Purpose: Optimize Linux kernel parameters for Redis workloads. These settings improve Redis performance, stability, and reliability by adjusting memory management, network stack behavior, and file handling. Changes are persistent across reboots.</w:t>
       </w:r>
     </w:p>
     <w:p>
@@ -947,20 +1048,62 @@
           <w:rFonts w:ascii="Courier New" w:hAnsi="Courier New"/>
           <w:sz w:val="18"/>
         </w:rPr>
-        <w:t>sudo vi /etc/sysctl.conf</w:t>
-        <w:br/>
-        <w:t># Add the following lines:</w:t>
+        <w:t># Create Redis-specific sysctl configuration</w:t>
+        <w:br/>
+        <w:t>sudo vi /etc/sysctl.d/99-redis.conf</w:t>
+        <w:br/>
+        <w:t># Add the following parameters:</w:t>
+        <w:br/>
+        <w:br/>
+        <w:t># Memory overcommit for Redis background saves</w:t>
+        <w:br/>
+        <w:t># Required for BGSAVE and BGREWRITE operations</w:t>
         <w:br/>
         <w:t>vm.overcommit_memory = 1</w:t>
         <w:br/>
+        <w:br/>
+        <w:t># Increase connection backlog queue</w:t>
+        <w:br/>
+        <w:t># Prevents "connection refused" errors under high load</w:t>
+        <w:br/>
         <w:t>net.core.somaxconn = 65535</w:t>
         <w:br/>
+        <w:br/>
+        <w:t># Increase maximum file descriptors</w:t>
+        <w:br/>
         <w:t>fs.file-max = 100000</w:t>
         <w:br/>
         <w:br/>
-        <w:t># Apply changes</w:t>
-        <w:br/>
-        <w:t>sudo sysctl -p</w:t>
+        <w:t># Disable swapping for better performance</w:t>
+        <w:br/>
+        <w:t># WARNING: Ensure sufficient RAM before setting</w:t>
+        <w:br/>
+        <w:t>vm.swappiness = 0</w:t>
+        <w:br/>
+        <w:br/>
+        <w:t># TCP settings for better network performance</w:t>
+        <w:br/>
+        <w:t>net.ipv4.tcp_max_syn_backlog = 4096</w:t>
+        <w:br/>
+        <w:t>net.ipv4.tcp_keepalive_time = 300</w:t>
+        <w:br/>
+        <w:t>net.ipv4.tcp_keepalive_intvl = 30</w:t>
+        <w:br/>
+        <w:t>net.ipv4.tcp_keepalive_probes = 3</w:t>
+        <w:br/>
+        <w:br/>
+        <w:t># Apply all changes immediately</w:t>
+        <w:br/>
+        <w:t>sudo sysctl -p /etc/sysctl.d/99-redis.conf</w:t>
+        <w:br/>
+        <w:br/>
+        <w:t># Verify settings</w:t>
+        <w:br/>
+        <w:t>sudo sysctl vm.overcommit_memory</w:t>
+        <w:br/>
+        <w:t>sudo sysctl net.core.somaxconn</w:t>
+        <w:br/>
+        <w:t>sudo sysctl fs.file-max</w:t>
       </w:r>
     </w:p>
     <w:p/>
@@ -968,7 +1111,7 @@
       <w:r>
         <w:rPr>
           <w:rFonts w:ascii="Calibri" w:hAnsi="Calibri"/>
-          <w:i/>
+          <w:b/>
           <w:sz w:val="22"/>
         </w:rPr>
         <w:t>Parameter Explanations:</w:t>
@@ -979,7 +1122,13 @@
         <w:pStyle w:val="ListBullet"/>
       </w:pPr>
       <w:r>
-        <w:t>vm.overcommit_memory=1: Allows Redis to fork for background saves</w:t>
+        <w:rPr>
+          <w:b/>
+        </w:rPr>
+        <w:t xml:space="preserve">vm.overcommit_memory = 1: </w:t>
+      </w:r>
+      <w:r>
+        <w:t>Allows Redis to fork child processes for background saves without failing. Essential for RDB snapshots and AOF rewrites.</w:t>
       </w:r>
     </w:p>
     <w:p>
@@ -987,7 +1136,13 @@
         <w:pStyle w:val="ListBullet"/>
       </w:pPr>
       <w:r>
-        <w:t>net.core.somaxconn=65535: Increases connection queue size</w:t>
+        <w:rPr>
+          <w:b/>
+        </w:rPr>
+        <w:t xml:space="preserve">net.core.somaxconn = 65535: </w:t>
+      </w:r>
+      <w:r>
+        <w:t>Increases connection queue size to handle burst traffic. Default (128) is too low for high-traffic Redis instances.</w:t>
       </w:r>
     </w:p>
     <w:p>
@@ -995,7 +1150,41 @@
         <w:pStyle w:val="ListBullet"/>
       </w:pPr>
       <w:r>
-        <w:t>fs.file-max=100000: Increases maximum open files limit</w:t>
+        <w:rPr>
+          <w:b/>
+        </w:rPr>
+        <w:t xml:space="preserve">fs.file-max = 100000: </w:t>
+      </w:r>
+      <w:r>
+        <w:t>Sets system-wide maximum file descriptor limit. Supports high connection counts and multiple Redis instances.</w:t>
+      </w:r>
+    </w:p>
+    <w:p>
+      <w:pPr>
+        <w:pStyle w:val="ListBullet"/>
+      </w:pPr>
+      <w:r>
+        <w:rPr>
+          <w:b/>
+        </w:rPr>
+        <w:t xml:space="preserve">vm.swappiness = 0: </w:t>
+      </w:r>
+      <w:r>
+        <w:t>Prevents Redis memory from being swapped to disk, which causes severe latency. Only set if sufficient RAM is available.</w:t>
+      </w:r>
+    </w:p>
+    <w:p>
+      <w:pPr>
+        <w:pStyle w:val="ListBullet"/>
+      </w:pPr>
+      <w:r>
+        <w:rPr>
+          <w:b/>
+        </w:rPr>
+        <w:t xml:space="preserve">net.ipv4.tcp_keepalive_time = 300: </w:t>
+      </w:r>
+      <w:r>
+        <w:t>Detects dead connections faster, freeing resources. Reduces idle connection overhead.</w:t>
       </w:r>
     </w:p>
     <w:p/>
@@ -1015,7 +1204,7 @@
           <w:rFonts w:ascii="Calibri" w:hAnsi="Calibri"/>
           <w:sz w:val="22"/>
         </w:rPr>
-        <w:t>Purpose: Increase open file limits for Redis processes.</w:t>
+        <w:t>Purpose: Redis can maintain thousands of client connections simultaneously. Default Linux limits (1024 open files) are insufficient for production deployments. Increase file descriptor limits to prevent "Too many open files" errors.</w:t>
       </w:r>
     </w:p>
     <w:p>
@@ -1027,13 +1216,46 @@
           <w:rFonts w:ascii="Courier New" w:hAnsi="Courier New"/>
           <w:sz w:val="18"/>
         </w:rPr>
+        <w:t># Configure user limits in limits.conf</w:t>
+        <w:br/>
         <w:t>sudo vi /etc/security/limits.conf</w:t>
         <w:br/>
-        <w:t># Add the following lines:</w:t>
+        <w:t># Add at the end of file:</w:t>
         <w:br/>
         <w:t>redis soft nofile 65536</w:t>
         <w:br/>
         <w:t>redis hard nofile 65536</w:t>
+        <w:br/>
+        <w:t>redis soft nproc 4096</w:t>
+        <w:br/>
+        <w:t>redis hard nproc 4096</w:t>
+        <w:br/>
+        <w:br/>
+        <w:t># Configure systemd service limits</w:t>
+        <w:br/>
+        <w:t>sudo mkdir -p /etc/systemd/system/redis.service.d/</w:t>
+        <w:br/>
+        <w:t>sudo vi /etc/systemd/system/redis.service.d/limits.conf</w:t>
+        <w:br/>
+        <w:t># Add:</w:t>
+        <w:br/>
+        <w:t>[Service]</w:t>
+        <w:br/>
+        <w:t>LimitNOFILE=65536</w:t>
+        <w:br/>
+        <w:t>LimitNPROC=4096</w:t>
+        <w:br/>
+        <w:br/>
+        <w:t># Reload systemd to apply changes</w:t>
+        <w:br/>
+        <w:t>sudo systemctl daemon-reload</w:t>
+        <w:br/>
+        <w:br/>
+        <w:t># After Redis starts, verify limits:</w:t>
+        <w:br/>
+        <w:t># cat /proc/$(pidof redis-server)/limits | grep "open files"</w:t>
+        <w:br/>
+        <w:t># Should show: Max open files 65536</w:t>
       </w:r>
     </w:p>
     <w:p/>
@@ -1053,7 +1275,7 @@
           <w:rFonts w:ascii="Calibri" w:hAnsi="Calibri"/>
           <w:sz w:val="22"/>
         </w:rPr>
-        <w:t>Purpose: Allow Redis traffic through the firewall.</w:t>
+        <w:t>Purpose: Configure firewalld to allow Redis traffic while maintaining security posture. In production environments, restrict Redis access to application servers only. Never expose Redis directly to the internet. Use firewall zones and rich rules for granular access control.</w:t>
       </w:r>
     </w:p>
     <w:p>
@@ -1065,13 +1287,58 @@
           <w:rFonts w:ascii="Courier New" w:hAnsi="Courier New"/>
           <w:sz w:val="18"/>
         </w:rPr>
-        <w:t>sudo firewall-cmd --permanent --add-port=6379/tcp</w:t>
-        <w:br/>
-        <w:t>sudo firewall-cmd --permanent --add-port=16379/tcp</w:t>
-        <w:br/>
-        <w:t>sudo firewall-cmd --permanent --add-port=26379/tcp</w:t>
+        <w:t># Check firewall status</w:t>
+        <w:br/>
+        <w:t>sudo firewall-cmd --state</w:t>
+        <w:br/>
+        <w:t>sudo firewall-cmd --get-active-zones</w:t>
+        <w:br/>
+        <w:br/>
+        <w:t># Add Redis ports to firewall (permanent configuration)</w:t>
+        <w:br/>
+        <w:t>sudo firewall-cmd --permanent --add-port=6379/tcp   # Redis server</w:t>
+        <w:br/>
+        <w:t>sudo firewall-cmd --permanent --add-port=16379/tcp  # Cluster bus</w:t>
+        <w:br/>
+        <w:t>sudo firewall-cmd --permanent --add-port=26379/tcp  # Sentinel</w:t>
+        <w:br/>
+        <w:br/>
+        <w:t># PRODUCTION: Restrict access to specific application servers</w:t>
+        <w:br/>
+        <w:t># Example - Allow only from app server subnet 10.10.20.0/24:</w:t>
+        <w:br/>
+        <w:t>sudo firewall-cmd --permanent --add-rich-rule='rule family="ipv4" \</w:t>
+        <w:br/>
+        <w:t xml:space="preserve">  source address="10.10.20.0/24" port port="6379" protocol="tcp" accept'</w:t>
+        <w:br/>
+        <w:br/>
+        <w:t># For multiple application servers, add separate rules:</w:t>
+        <w:br/>
+        <w:t># sudo firewall-cmd --permanent --add-rich-rule='rule family="ipv4" \</w:t>
+        <w:br/>
+        <w:t>#   source address="10.10.30.0/24" port port="6379" protocol="tcp" accept'</w:t>
+        <w:br/>
+        <w:br/>
+        <w:t># Remove the generic port rule if using rich rules:</w:t>
+        <w:br/>
+        <w:t># sudo firewall-cmd --permanent --remove-port=6379/tcp</w:t>
+        <w:br/>
+        <w:br/>
+        <w:t># Apply firewall changes</w:t>
         <w:br/>
         <w:t>sudo firewall-cmd --reload</w:t>
+        <w:br/>
+        <w:br/>
+        <w:t># List all configured rules</w:t>
+        <w:br/>
+        <w:t>sudo firewall-cmd --list-all</w:t>
+        <w:br/>
+        <w:br/>
+        <w:t># Test connectivity from application server</w:t>
+        <w:br/>
+        <w:t>telnet redis-server 6379</w:t>
+        <w:br/>
+        <w:t>nc -zv redis-server 6379</w:t>
       </w:r>
     </w:p>
     <w:p/>
@@ -1091,7 +1358,7 @@
           <w:rFonts w:ascii="Calibri" w:hAnsi="Calibri"/>
           <w:sz w:val="22"/>
         </w:rPr>
-        <w:t>Purpose: Configure SELinux to allow Redis operations.</w:t>
+        <w:t>Purpose: Configure SELinux to allow Redis operations while maintaining mandatory access controls. For production environments, keep SELinux in enforcing mode and configure appropriate policies. Disabling SELinux violates security best practices and may fail compliance audits (PCI-DSS, HIPAA, SOC2). Work with your security team to create custom policies if needed.</w:t>
       </w:r>
     </w:p>
     <w:p>
@@ -1103,21 +1370,219 @@
           <w:rFonts w:ascii="Courier New" w:hAnsi="Courier New"/>
           <w:sz w:val="18"/>
         </w:rPr>
-        <w:t># Check SELinux status</w:t>
+        <w:t># Check current SELinux status</w:t>
         <w:br/>
         <w:t>sestatus</w:t>
         <w:br/>
-        <w:br/>
-        <w:t># Option 1: Set to permissive mode (for testing)</w:t>
-        <w:br/>
-        <w:t>sudo setenforce 0</w:t>
-        <w:br/>
-        <w:t>sudo sed -i "s/SELINUX=enforcing/SELINUX=permissive/" /etc/selinux/config</w:t>
-        <w:br/>
-        <w:br/>
-        <w:t># Option 2: Configure SELinux policies (production recommended)</w:t>
+        <w:t>getenforce</w:t>
+        <w:br/>
+        <w:br/>
+        <w:t># PRODUCTION RECOMMENDED: Configure SELinux policies</w:t>
+        <w:br/>
+        <w:t># Install SELinux policy tools</w:t>
+        <w:br/>
+        <w:t>sudo dnf install -y policycoreutils-python-utils</w:t>
+        <w:br/>
+        <w:br/>
+        <w:t># Allow Redis to bind to network ports</w:t>
+        <w:br/>
+        <w:t>sudo semanage port -a -t redis_port_t -p tcp 6379</w:t>
+        <w:br/>
+        <w:t>sudo semanage port -a -t redis_port_t -p tcp 16379</w:t>
+        <w:br/>
+        <w:t>sudo semanage port -a -t redis_port_t -p tcp 26379</w:t>
+        <w:br/>
+        <w:br/>
+        <w:t># Set correct SELinux context for Redis directories</w:t>
+        <w:br/>
+        <w:t>sudo semanage fcontext -a -t redis_var_lib_t "/var/lib/redis(/.*)?"</w:t>
+        <w:br/>
+        <w:t>sudo semanage fcontext -a -t redis_log_t "/var/log/redis(/.*)?"</w:t>
+        <w:br/>
+        <w:t>sudo restorecon -Rv /var/lib/redis</w:t>
+        <w:br/>
+        <w:t>sudo restorecon -Rv /var/log/redis</w:t>
+        <w:br/>
+        <w:br/>
+        <w:t># Enable required boolean for network access</w:t>
         <w:br/>
         <w:t>sudo setsebool -P redis_enable_homedirs 1</w:t>
+        <w:br/>
+        <w:br/>
+        <w:t># Monitor for SELinux denials</w:t>
+        <w:br/>
+        <w:t>sudo ausearch -m avc -ts recent | grep redis</w:t>
+        <w:br/>
+        <w:br/>
+        <w:t># If denials occur, generate custom policy:</w:t>
+        <w:br/>
+        <w:t># 1. Reproduce the denied operation</w:t>
+        <w:br/>
+        <w:t># 2. Generate policy module:</w:t>
+        <w:br/>
+        <w:t>#    sudo grep redis /var/log/audit/audit.log | audit2allow -M redis_custom</w:t>
+        <w:br/>
+        <w:t># 3. Review the generated policy:</w:t>
+        <w:br/>
+        <w:t>#    cat redis_custom.te</w:t>
+        <w:br/>
+        <w:t># 4. Install policy (after security team approval):</w:t>
+        <w:br/>
+        <w:t>#    sudo semodule -i redis_custom.pp</w:t>
+        <w:br/>
+        <w:br/>
+        <w:t># DEVELOPMENT/TESTING ONLY: Temporary permissive mode</w:t>
+        <w:br/>
+        <w:t># sudo setenforce 0  # Temporary until reboot</w:t>
+        <w:br/>
+        <w:br/>
+        <w:t># NEVER DO THIS IN PRODUCTION: Permanently disable</w:t>
+        <w:br/>
+        <w:t># sudo sed -i "s/SELINUX=enforcing/SELINUX=disabled/" /etc/selinux/config</w:t>
+        <w:br/>
+        <w:t># Requires reboot and violates security policies</w:t>
+      </w:r>
+    </w:p>
+    <w:p/>
+    <w:p>
+      <w:r>
+        <w:rPr>
+          <w:rFonts w:ascii="Calibri" w:hAnsi="Calibri"/>
+          <w:b/>
+          <w:sz w:val="22"/>
+        </w:rPr>
+        <w:t>4.8 Time Synchronization (NTP/Chrony)</w:t>
+      </w:r>
+    </w:p>
+    <w:p>
+      <w:r>
+        <w:rPr>
+          <w:rFonts w:ascii="Calibri" w:hAnsi="Calibri"/>
+          <w:sz w:val="22"/>
+        </w:rPr>
+        <w:t>Purpose: Accurate time synchronization is critical for Redis Cluster, Sentinel, and logging. Time drift between nodes can cause split-brain scenarios, certificate validation failures, and difficulty in log correlation. Synchronize all Redis nodes with corporate NTP servers.</w:t>
+      </w:r>
+    </w:p>
+    <w:p>
+      <w:pPr>
+        <w:pStyle w:val="IntenseQuote"/>
+      </w:pPr>
+      <w:r>
+        <w:rPr>
+          <w:rFonts w:ascii="Courier New" w:hAnsi="Courier New"/>
+          <w:sz w:val="18"/>
+        </w:rPr>
+        <w:t># Install chrony (modern NTP client)</w:t>
+        <w:br/>
+        <w:t>sudo dnf install -y chrony</w:t>
+        <w:br/>
+        <w:br/>
+        <w:t># Configure NTP servers</w:t>
+        <w:br/>
+        <w:t>sudo vi /etc/chrony.conf</w:t>
+        <w:br/>
+        <w:t># Replace default servers with corporate NTP servers:</w:t>
+        <w:br/>
+        <w:t># server ntp1.corp.example.com iburst</w:t>
+        <w:br/>
+        <w:t># server ntp2.corp.example.com iburst</w:t>
+        <w:br/>
+        <w:t># server ntp3.corp.example.com iburst</w:t>
+        <w:br/>
+        <w:br/>
+        <w:t># Enable and start chrony</w:t>
+        <w:br/>
+        <w:t>sudo systemctl enable chronyd</w:t>
+        <w:br/>
+        <w:t>sudo systemctl restart chronyd</w:t>
+        <w:br/>
+        <w:br/>
+        <w:t># Verify synchronization status</w:t>
+        <w:br/>
+        <w:t>chronyc tracking</w:t>
+        <w:br/>
+        <w:t>chronyc sources -v</w:t>
+        <w:br/>
+        <w:br/>
+        <w:t># Check if system clock is synchronized</w:t>
+        <w:br/>
+        <w:t>timedatectl</w:t>
+        <w:br/>
+        <w:br/>
+        <w:t># View time on all Redis nodes to verify sync</w:t>
+        <w:br/>
+        <w:t>date</w:t>
+        <w:br/>
+        <w:br/>
+        <w:t># Maximum time drift should be &lt; 100ms</w:t>
+      </w:r>
+    </w:p>
+    <w:p/>
+    <w:p>
+      <w:r>
+        <w:rPr>
+          <w:rFonts w:ascii="Calibri" w:hAnsi="Calibri"/>
+          <w:b/>
+          <w:sz w:val="22"/>
+        </w:rPr>
+        <w:t>4.9 Hostname Configuration (For Cluster/Sentinel)</w:t>
+      </w:r>
+    </w:p>
+    <w:p>
+      <w:r>
+        <w:rPr>
+          <w:rFonts w:ascii="Calibri" w:hAnsi="Calibri"/>
+          <w:sz w:val="22"/>
+        </w:rPr>
+        <w:t>Purpose: Redis Sentinel and Cluster require proper hostname resolution. Configure FQDNs and ensure all nodes can resolve each other. Use corporate DNS in production; /etc/hosts is acceptable for testing but not recommended for production due to management overhead.</w:t>
+      </w:r>
+    </w:p>
+    <w:p>
+      <w:pPr>
+        <w:pStyle w:val="IntenseQuote"/>
+      </w:pPr>
+      <w:r>
+        <w:rPr>
+          <w:rFonts w:ascii="Courier New" w:hAnsi="Courier New"/>
+          <w:sz w:val="18"/>
+        </w:rPr>
+        <w:t># Set FQDN hostname</w:t>
+        <w:br/>
+        <w:t>sudo hostnamectl set-hostname redis-node1.example.com</w:t>
+        <w:br/>
+        <w:br/>
+        <w:t># Verify hostname</w:t>
+        <w:br/>
+        <w:t>hostname</w:t>
+        <w:br/>
+        <w:t>hostname -f</w:t>
+        <w:br/>
+        <w:br/>
+        <w:t># Configure /etc/hosts if DNS is unavailable</w:t>
+        <w:br/>
+        <w:t>sudo vi /etc/hosts</w:t>
+        <w:br/>
+        <w:t># Add all Redis nodes:</w:t>
+        <w:br/>
+        <w:t>10.10.10.101 redis-node1.example.com redis-node1</w:t>
+        <w:br/>
+        <w:t>10.10.10.102 redis-node2.example.com redis-node2</w:t>
+        <w:br/>
+        <w:t>10.10.10.103 redis-node3.example.com redis-node3</w:t>
+        <w:br/>
+        <w:br/>
+        <w:t># Test resolution from each node</w:t>
+        <w:br/>
+        <w:t>ping -c 2 redis-node1.example.com</w:t>
+        <w:br/>
+        <w:t>ping -c 2 redis-node2.example.com</w:t>
+        <w:br/>
+        <w:t>ping -c 2 redis-node3.example.com</w:t>
+        <w:br/>
+        <w:br/>
+        <w:t># Verify reverse lookup</w:t>
+        <w:br/>
+        <w:t>nslookup redis-node1.example.com</w:t>
       </w:r>
     </w:p>
     <w:p>
